--- a/results/11-2020/FIM_draft 11.25.2020.docx
+++ b/results/11-2020/FIM_draft 11.25.2020.docx
@@ -8,8 +8,6 @@
           <w:rFonts w:ascii="Calibri" w:eastAsia="Calibri" w:hAnsi="Calibri" w:cs="Calibri"/>
         </w:rPr>
       </w:pPr>
-      <w:bookmarkStart w:id="0" w:name="_GoBack"/>
-      <w:bookmarkEnd w:id="0"/>
       <w:r>
         <w:rPr>
           <w:rFonts w:ascii="Calibri" w:eastAsia="Calibri" w:hAnsi="Calibri" w:cs="Calibri"/>
@@ -79,7 +77,7 @@
       </w:r>
     </w:p>
     <w:p>
-      <w:bookmarkStart w:id="1" w:name="_Hlk44055508"/>
+      <w:bookmarkStart w:id="0" w:name="_Hlk44055508"/>
       <w:r>
         <w:t xml:space="preserve">The fiscal policy response to the pandemic had a </w:t>
       </w:r>
@@ -96,13 +94,19 @@
         <w:t>third</w:t>
       </w:r>
       <w:r>
-        <w:t xml:space="preserve"> quarter, boosting it </w:t>
-      </w:r>
-      <w:r>
-        <w:t>5</w:t>
-      </w:r>
-      <w:r>
-        <w:t>.4</w:t>
+        <w:t xml:space="preserve"> quarter, boosting </w:t>
+      </w:r>
+      <w:r>
+        <w:rPr>
+          <w:highlight w:val="yellow"/>
+        </w:rPr>
+        <w:t xml:space="preserve">it </w:t>
+      </w:r>
+      <w:r>
+        <w:rPr>
+          <w:highlight w:val="yellow"/>
+        </w:rPr>
+        <w:t>3.5</w:t>
       </w:r>
       <w:r>
         <w:t xml:space="preserve"> </w:t>
@@ -201,6 +205,9 @@
         <w:t xml:space="preserve">at an annual rate of </w:t>
       </w:r>
       <w:r>
+        <w:rPr>
+          <w:highlight w:val="green"/>
+        </w:rPr>
         <w:t>33.1</w:t>
       </w:r>
       <w:r>
@@ -213,7 +220,7 @@
         <w:t xml:space="preserve">quarter, according to the latest government estimate. </w:t>
       </w:r>
     </w:p>
-    <w:bookmarkEnd w:id="1"/>
+    <w:bookmarkEnd w:id="0"/>
     <w:p>
       <w:pPr>
         <w:rPr>
@@ -313,7 +320,15 @@
         <w:rPr>
           <w:rFonts w:eastAsia="Calibri"/>
         </w:rPr>
-        <w:t>financed purchases</w:t>
+        <w:t>fin</w:t>
+      </w:r>
+      <w:bookmarkStart w:id="1" w:name="_GoBack"/>
+      <w:bookmarkEnd w:id="1"/>
+      <w:r>
+        <w:rPr>
+          <w:rFonts w:eastAsia="Calibri"/>
+        </w:rPr>
+        <w:t>anced purchases</w:t>
       </w:r>
       <w:r>
         <w:rPr>
@@ -355,19 +370,53 @@
         <w:t>-</w:t>
       </w:r>
       <w:r>
-        <w:t xml:space="preserve">0.7 and </w:t>
-      </w:r>
-      <w:r>
-        <w:t>-0.5</w:t>
-      </w:r>
-      <w:r>
+        <w:rPr>
+          <w:highlight w:val="yellow"/>
+        </w:rPr>
+        <w:t>0.</w:t>
+      </w:r>
+      <w:r>
+        <w:rPr>
+          <w:highlight w:val="yellow"/>
+        </w:rPr>
+        <w:t>5</w:t>
+      </w:r>
+      <w:r>
+        <w:rPr>
+          <w:highlight w:val="yellow"/>
+        </w:rPr>
+        <w:t xml:space="preserve"> and </w:t>
+      </w:r>
+      <w:r>
+        <w:rPr>
+          <w:highlight w:val="yellow"/>
+        </w:rPr>
+        <w:t>-0.</w:t>
+      </w:r>
+      <w:r>
+        <w:rPr>
+          <w:highlight w:val="yellow"/>
+        </w:rPr>
+        <w:t>7</w:t>
+      </w:r>
+      <w:r>
+        <w:rPr>
+          <w:highlight w:val="yellow"/>
+        </w:rPr>
         <w:t xml:space="preserve"> percentage</w:t>
       </w:r>
       <w:r>
         <w:rPr>
           <w:rFonts w:eastAsia="Calibri"/>
-        </w:rPr>
-        <w:t xml:space="preserve"> point, </w:t>
+          <w:highlight w:val="yellow"/>
+        </w:rPr>
+        <w:t xml:space="preserve"> point</w:t>
+      </w:r>
+      <w:r>
+        <w:rPr>
+          <w:rFonts w:eastAsia="Calibri"/>
+        </w:rPr>
+        <w:t xml:space="preserve">, </w:t>
       </w:r>
       <w:r>
         <w:rPr>
@@ -2258,15 +2307,8 @@
 <ds:datastoreItem xmlns:ds="http://schemas.openxmlformats.org/officeDocument/2006/customXml" ds:itemID="{27168F56-2B9D-493E-A677-688CC2205166}">
   <ds:schemaRefs>
     <ds:schemaRef ds:uri="http://schemas.microsoft.com/office/2006/metadata/properties"/>
-    <ds:schemaRef ds:uri="http://schemas.microsoft.com/office/2006/documentManagement/types"/>
     <ds:schemaRef ds:uri="http://schemas.microsoft.com/office/infopath/2007/PartnerControls"/>
-    <ds:schemaRef ds:uri="http://purl.org/dc/elements/1.1/"/>
-    <ds:schemaRef ds:uri="http://purl.org/dc/terms/"/>
-    <ds:schemaRef ds:uri="http://schemas.openxmlformats.org/package/2006/metadata/core-properties"/>
-    <ds:schemaRef ds:uri="http://purl.org/dc/dcmitype/"/>
     <ds:schemaRef ds:uri="66951ee6-cd93-49c7-9437-e871b2a117d6"/>
-    <ds:schemaRef ds:uri="cac5d118-ba7b-4807-b700-df6f95cfff50"/>
-    <ds:schemaRef ds:uri="http://www.w3.org/XML/1998/namespace"/>
   </ds:schemaRefs>
 </ds:datastoreItem>
 </file>